--- a/HW3/User documentation.docx
+++ b/HW3/User documentation.docx
@@ -153,28 +153,7 @@
           <w:sz w:val="24"/>
           <w:szCs w:val="24"/>
         </w:rPr>
-        <w:t xml:space="preserve"> </w:t>
-      </w:r>
-      <w:r>
-        <w:rPr>
-          <w:sz w:val="24"/>
-          <w:szCs w:val="24"/>
-        </w:rPr>
-        <w:t>and</w:t>
-      </w:r>
-      <w:r>
-        <w:rPr>
-          <w:sz w:val="24"/>
-          <w:szCs w:val="24"/>
-        </w:rPr>
-        <w:t xml:space="preserve"> </w:t>
-      </w:r>
-      <w:r>
-        <w:rPr>
-          <w:sz w:val="24"/>
-          <w:szCs w:val="24"/>
-        </w:rPr>
-        <w:t>Collaborations</w:t>
+        <w:t xml:space="preserve"> and Collaborations</w:t>
       </w:r>
       <w:r>
         <w:rPr>
@@ -681,14 +660,7 @@
           <w:sz w:val="24"/>
           <w:szCs w:val="24"/>
         </w:rPr>
-        <w:t xml:space="preserve"> </w:t>
-      </w:r>
-      <w:r>
-        <w:rPr>
-          <w:sz w:val="24"/>
-          <w:szCs w:val="24"/>
-        </w:rPr>
-        <w:t>button</w:t>
+        <w:t xml:space="preserve"> button</w:t>
       </w:r>
       <w:r>
         <w:rPr>
@@ -716,14 +688,7 @@
           <w:sz w:val="24"/>
           <w:szCs w:val="24"/>
         </w:rPr>
-        <w:t xml:space="preserve"> </w:t>
-      </w:r>
-      <w:r>
-        <w:rPr>
-          <w:sz w:val="24"/>
-          <w:szCs w:val="24"/>
-        </w:rPr>
-        <w:t>page.</w:t>
+        <w:t xml:space="preserve"> page.</w:t>
       </w:r>
     </w:p>
     <w:p>
@@ -758,14 +723,7 @@
           <w:sz w:val="24"/>
           <w:szCs w:val="24"/>
         </w:rPr>
-        <w:t xml:space="preserve"> </w:t>
-      </w:r>
-      <w:r>
-        <w:rPr>
-          <w:sz w:val="24"/>
-          <w:szCs w:val="24"/>
-        </w:rPr>
-        <w:t>button</w:t>
+        <w:t xml:space="preserve"> button</w:t>
       </w:r>
       <w:r>
         <w:rPr>
@@ -793,14 +751,7 @@
           <w:sz w:val="24"/>
           <w:szCs w:val="24"/>
         </w:rPr>
-        <w:t xml:space="preserve"> </w:t>
-      </w:r>
-      <w:r>
-        <w:rPr>
-          <w:sz w:val="24"/>
-          <w:szCs w:val="24"/>
-        </w:rPr>
-        <w:t>page.</w:t>
+        <w:t xml:space="preserve"> page.</w:t>
       </w:r>
     </w:p>
     <w:p>
@@ -1482,6 +1433,7 @@
         <w:rPr>
           <w:b/>
           <w:bCs/>
+          <w:noProof/>
           <w:color w:val="833C0B" w:themeColor="accent2" w:themeShade="80"/>
           <w:sz w:val="24"/>
           <w:szCs w:val="24"/>
@@ -1637,7 +1589,33 @@
           <w:sz w:val="24"/>
           <w:szCs w:val="24"/>
         </w:rPr>
-        <w:t>The 'Employees' page provides an interface for users to view detailed statistics related to individual employees. The page includes dropdown menus to filter data by year, month, and user. After selecting the desired filters and clicking on the 'Filter' button, the page displays detailed information for the selected employee. This includes the total number of actions (created, edited, and deleted) distributed across different documents, a bar chart showing the actions distribution by day, and summary statistics such as the total number of projects, modeling time, elements created, elements added/inserted, and elements deleted. Additionally, a heatmap is provided, illustrating the number of actions performed by the employee, categorized by hour of the day and day of the week. This comprehensive data allows for an in-depth analysis of employee activity, productivity, and contributions over the selected period.</w:t>
+        <w:t>The 'Employees' page provides an interface for users to view detailed statistics related to individual employees. The page includes dropdown menus to filter data by year, month, and user. After selecting the desired filters and clicking on the 'Filter' button, the page displays detailed information for the selected employee. This includes the total number of actions (created, edited, and deleted) distributed across different documents, a bar chart showing the actions distribution by day, and summary statistics such as the total number of projects, modeling time, elements created, elements added/inserted, and elements deleted. Additionally, a heatmap is provided, illustrating the number of actions performed by the employee, categorized by hour of the day and day of the week. This comprehensive data allows for an in-depth analysis of employee activity, productivity, and contributions over the selected period</w:t>
+      </w:r>
+      <w:r>
+        <w:rPr>
+          <w:color w:val="000000" w:themeColor="text1"/>
+          <w:sz w:val="24"/>
+          <w:szCs w:val="24"/>
+        </w:rPr>
+        <w:t xml:space="preserve">. Last graph shows graphs that have three type of actions and how it </w:t>
+      </w:r>
+      <w:proofErr w:type="gramStart"/>
+      <w:r>
+        <w:rPr>
+          <w:color w:val="000000" w:themeColor="text1"/>
+          <w:sz w:val="24"/>
+          <w:szCs w:val="24"/>
+        </w:rPr>
+        <w:t>change</w:t>
+      </w:r>
+      <w:proofErr w:type="gramEnd"/>
+      <w:r>
+        <w:rPr>
+          <w:color w:val="000000" w:themeColor="text1"/>
+          <w:sz w:val="24"/>
+          <w:szCs w:val="24"/>
+        </w:rPr>
+        <w:t xml:space="preserve"> each month which shows progress of the employee.</w:t>
       </w:r>
       <w:r>
         <w:rPr>
@@ -1848,7 +1826,6 @@
       <w:pPr>
         <w:bidi w:val="0"/>
         <w:rPr>
-          <w:rFonts w:hint="cs"/>
           <w:color w:val="000000" w:themeColor="text1"/>
           <w:sz w:val="24"/>
           <w:szCs w:val="24"/>
@@ -1857,6 +1834,7 @@
       </w:pPr>
       <w:r>
         <w:rPr>
+          <w:noProof/>
           <w:color w:val="000000" w:themeColor="text1"/>
           <w:sz w:val="24"/>
           <w:szCs w:val="24"/>
@@ -1908,6 +1886,48 @@
           <w:szCs w:val="24"/>
         </w:rPr>
       </w:pPr>
+      <w:r>
+        <w:rPr>
+          <w:color w:val="000000" w:themeColor="text1"/>
+          <w:sz w:val="24"/>
+          <w:szCs w:val="24"/>
+        </w:rPr>
+        <w:drawing>
+          <wp:inline distT="0" distB="0" distL="0" distR="0" wp14:anchorId="4454031A" wp14:editId="0CD8F758">
+            <wp:extent cx="4981575" cy="2490788"/>
+            <wp:effectExtent l="0" t="0" r="0" b="5080"/>
+            <wp:docPr id="1842076559" name="Picture 1"/>
+            <wp:cNvGraphicFramePr>
+              <a:graphicFrameLocks xmlns:a="http://schemas.openxmlformats.org/drawingml/2006/main" noChangeAspect="1"/>
+            </wp:cNvGraphicFramePr>
+            <a:graphic xmlns:a="http://schemas.openxmlformats.org/drawingml/2006/main">
+              <a:graphicData uri="http://schemas.openxmlformats.org/drawingml/2006/picture">
+                <pic:pic xmlns:pic="http://schemas.openxmlformats.org/drawingml/2006/picture">
+                  <pic:nvPicPr>
+                    <pic:cNvPr id="1842076559" name=""/>
+                    <pic:cNvPicPr/>
+                  </pic:nvPicPr>
+                  <pic:blipFill>
+                    <a:blip r:embed="rId13"/>
+                    <a:stretch>
+                      <a:fillRect/>
+                    </a:stretch>
+                  </pic:blipFill>
+                  <pic:spPr>
+                    <a:xfrm>
+                      <a:off x="0" y="0"/>
+                      <a:ext cx="4982843" cy="2491422"/>
+                    </a:xfrm>
+                    <a:prstGeom prst="rect">
+                      <a:avLst/>
+                    </a:prstGeom>
+                  </pic:spPr>
+                </pic:pic>
+              </a:graphicData>
+            </a:graphic>
+          </wp:inline>
+        </w:drawing>
+      </w:r>
     </w:p>
     <w:p>
       <w:pPr>
@@ -1928,6 +1948,7 @@
           <w:sz w:val="36"/>
           <w:szCs w:val="36"/>
         </w:rPr>
+        <w:lastRenderedPageBreak/>
         <w:t>chat</w:t>
       </w:r>
       <w:r>
@@ -2016,7 +2037,6 @@
       <w:pPr>
         <w:bidi w:val="0"/>
         <w:rPr>
-          <w:rFonts w:hint="cs"/>
           <w:sz w:val="24"/>
           <w:szCs w:val="24"/>
           <w:rtl/>
@@ -2024,10 +2044,10 @@
       </w:pPr>
       <w:r>
         <w:rPr>
-          <w:sz w:val="24"/>
-          <w:szCs w:val="24"/>
-        </w:rPr>
-        <w:lastRenderedPageBreak/>
+          <w:noProof/>
+          <w:sz w:val="24"/>
+          <w:szCs w:val="24"/>
+        </w:rPr>
         <w:drawing>
           <wp:inline distT="0" distB="0" distL="0" distR="0" wp14:anchorId="16CE546D" wp14:editId="519A9E96">
             <wp:extent cx="5274310" cy="2042795"/>
@@ -2044,7 +2064,7 @@
                     <pic:cNvPicPr/>
                   </pic:nvPicPr>
                   <pic:blipFill>
-                    <a:blip r:embed="rId13"/>
+                    <a:blip r:embed="rId14"/>
                     <a:stretch>
                       <a:fillRect/>
                     </a:stretch>
@@ -2235,7 +2255,15 @@
           <w:sz w:val="24"/>
           <w:szCs w:val="24"/>
         </w:rPr>
-        <w:t>Each notification is clearly labeled with a title and detailed message, along with a timestamp indicating when the notification was generated. This page helps users stay informed about critical issues, ensuring timely responses to maintain productivity and project progress.</w:t>
+        <w:t xml:space="preserve">Each notification is clearly labeled with a title and detailed message, along with a timestamp indicating when the notification was generated. This page helps users stay </w:t>
+      </w:r>
+      <w:r>
+        <w:rPr>
+          <w:sz w:val="24"/>
+          <w:szCs w:val="24"/>
+        </w:rPr>
+        <w:lastRenderedPageBreak/>
+        <w:t>informed about critical issues, ensuring timely responses to maintain productivity and project progress.</w:t>
       </w:r>
     </w:p>
     <w:p>
@@ -2259,7 +2287,6 @@
         <w:rPr>
           <w:noProof/>
         </w:rPr>
-        <w:lastRenderedPageBreak/>
         <w:drawing>
           <wp:inline distT="0" distB="0" distL="0" distR="0" wp14:anchorId="551F8424" wp14:editId="7D74DBA0">
             <wp:extent cx="5274310" cy="3002915"/>
@@ -2276,7 +2303,7 @@
                     <pic:cNvPicPr/>
                   </pic:nvPicPr>
                   <pic:blipFill>
-                    <a:blip r:embed="rId14"/>
+                    <a:blip r:embed="rId15"/>
                     <a:stretch>
                       <a:fillRect/>
                     </a:stretch>
@@ -2394,6 +2421,7 @@
       </w:pPr>
       <w:r>
         <w:rPr>
+          <w:noProof/>
           <w:sz w:val="24"/>
           <w:szCs w:val="24"/>
         </w:rPr>
@@ -2413,7 +2441,7 @@
                     <pic:cNvPicPr/>
                   </pic:nvPicPr>
                   <pic:blipFill>
-                    <a:blip r:embed="rId15"/>
+                    <a:blip r:embed="rId16"/>
                     <a:stretch>
                       <a:fillRect/>
                     </a:stretch>
@@ -2512,11 +2540,8 @@
         <w:bidi w:val="0"/>
       </w:pPr>
       <w:r>
-        <w:t xml:space="preserve">The 'Collaborations' page allows users to select a specific document from a dropdown menu to view detailed contributions made by different employees. After selecting a document, the page displays a bar chart illustrating the contributions of each employee to various parts or assemblies within the document. The chart provides a clear visual representation of the </w:t>
-      </w:r>
-      <w:r>
         <w:lastRenderedPageBreak/>
-        <w:t>number of contributions made by each employee across different sections, helping users analyze collaboration and individual involvement in the project. This feature is particularly useful for understanding how different team members have contributed to the project's development.</w:t>
+        <w:t>The 'Collaborations' page allows users to select a specific document from a dropdown menu to view detailed contributions made by different employees. After selecting a document, the page displays a bar chart illustrating the contributions of each employee to various parts or assemblies within the document. The chart provides a clear visual representation of the number of contributions made by each employee across different sections, helping users analyze collaboration and individual involvement in the project. This feature is particularly useful for understanding how different team members have contributed to the project's development.</w:t>
       </w:r>
     </w:p>
     <w:p>
@@ -2525,7 +2550,7 @@
           <w:tab w:val="left" w:pos="5820"/>
         </w:tabs>
         <w:rPr>
-          <w:rFonts w:cs="Arial" w:hint="cs"/>
+          <w:rFonts w:cs="Arial"/>
           <w:rtl/>
         </w:rPr>
       </w:pPr>
@@ -2542,6 +2567,7 @@
       <w:r>
         <w:rPr>
           <w:rFonts w:cs="Arial"/>
+          <w:noProof/>
           <w:rtl/>
         </w:rPr>
         <w:drawing>
@@ -2560,7 +2586,7 @@
                     <pic:cNvPicPr/>
                   </pic:nvPicPr>
                   <pic:blipFill>
-                    <a:blip r:embed="rId16"/>
+                    <a:blip r:embed="rId17"/>
                     <a:stretch>
                       <a:fillRect/>
                     </a:stretch>
@@ -2709,7 +2735,6 @@
     <w:p>
       <w:pPr>
         <w:rPr>
-          <w:rFonts w:hint="cs"/>
           <w:rtl/>
         </w:rPr>
       </w:pPr>
@@ -2740,6 +2765,7 @@
       <w:r>
         <w:rPr>
           <w:rFonts w:cs="Arial"/>
+          <w:noProof/>
           <w:rtl/>
         </w:rPr>
         <w:drawing>
@@ -2758,7 +2784,7 @@
                     <pic:cNvPicPr/>
                   </pic:nvPicPr>
                   <pic:blipFill>
-                    <a:blip r:embed="rId17"/>
+                    <a:blip r:embed="rId18"/>
                     <a:stretch>
                       <a:fillRect/>
                     </a:stretch>
@@ -2856,6 +2882,7 @@
       <w:r>
         <w:rPr>
           <w:rFonts w:cs="Arial"/>
+          <w:noProof/>
           <w:rtl/>
         </w:rPr>
         <w:drawing>
@@ -2874,7 +2901,7 @@
                     <pic:cNvPicPr/>
                   </pic:nvPicPr>
                   <pic:blipFill>
-                    <a:blip r:embed="rId18"/>
+                    <a:blip r:embed="rId19"/>
                     <a:stretch>
                       <a:fillRect/>
                     </a:stretch>
@@ -5457,6 +5484,7 @@
   <w:style w:type="character" w:default="1" w:styleId="DefaultParagraphFont">
     <w:name w:val="Default Paragraph Font"/>
     <w:uiPriority w:val="1"/>
+    <w:semiHidden/>
     <w:unhideWhenUsed/>
   </w:style>
   <w:style w:type="table" w:default="1" w:styleId="TableNormal">

--- a/HW3/User documentation.docx
+++ b/HW3/User documentation.docx
@@ -1888,6 +1888,7 @@
       </w:pPr>
       <w:r>
         <w:rPr>
+          <w:noProof/>
           <w:color w:val="000000" w:themeColor="text1"/>
           <w:sz w:val="24"/>
           <w:szCs w:val="24"/>
@@ -2807,121 +2808,13 @@
     </w:p>
     <w:p>
       <w:pPr>
-        <w:jc w:val="center"/>
-        <w:rPr>
-          <w:rtl/>
-        </w:rPr>
-      </w:pPr>
-    </w:p>
-    <w:p>
-      <w:pPr>
-        <w:jc w:val="center"/>
-      </w:pPr>
-    </w:p>
-    <w:p>
-      <w:pPr>
-        <w:jc w:val="center"/>
-      </w:pPr>
-    </w:p>
-    <w:p>
-      <w:pPr>
-        <w:jc w:val="center"/>
-      </w:pPr>
-    </w:p>
-    <w:p>
-      <w:pPr>
-        <w:jc w:val="center"/>
-      </w:pPr>
-    </w:p>
-    <w:p>
-      <w:pPr>
-        <w:bidi w:val="0"/>
-      </w:pPr>
-    </w:p>
-    <w:p>
-      <w:pPr>
-        <w:bidi w:val="0"/>
         <w:rPr>
           <w:rFonts w:cs="Arial"/>
           <w:rtl/>
         </w:rPr>
       </w:pPr>
-      <w:r>
-        <w:t>The line chart provides an overview of the number of operations performed by a specific employee across three main categories: Basic Document Operations, Adding and Deleting Content, and Editing and Modifying Content. It highlights how the employee's activity levels varied over time, offering insights into their engagement and productivity within these areas during the selected period. This analysis can help in understanding the employee's contributions and identifying trends in their work patterns</w:t>
-      </w:r>
-      <w:r>
-        <w:rPr>
-          <w:rFonts w:cs="Arial"/>
-          <w:rtl/>
-        </w:rPr>
-        <w:t>.</w:t>
-      </w:r>
-    </w:p>
-    <w:p>
-      <w:pPr>
-        <w:jc w:val="center"/>
-        <w:rPr>
-          <w:rFonts w:cs="Arial"/>
-          <w:rtl/>
-        </w:rPr>
-      </w:pPr>
-    </w:p>
-    <w:p>
-      <w:pPr>
-        <w:jc w:val="center"/>
-        <w:rPr>
-          <w:rFonts w:cs="Arial"/>
-          <w:rtl/>
-        </w:rPr>
-      </w:pPr>
-    </w:p>
-    <w:p>
-      <w:pPr>
-        <w:jc w:val="center"/>
-      </w:pPr>
-      <w:r>
-        <w:rPr>
-          <w:rFonts w:cs="Arial"/>
-          <w:noProof/>
-          <w:rtl/>
-        </w:rPr>
-        <w:drawing>
-          <wp:inline distT="0" distB="0" distL="0" distR="0" wp14:anchorId="31F94D94" wp14:editId="3B12942E">
-            <wp:extent cx="5274310" cy="2451100"/>
-            <wp:effectExtent l="0" t="0" r="2540" b="6350"/>
-            <wp:docPr id="1528423455" name="Picture 1" descr="A graph with numbers and lines&#10;&#10;Description automatically generated"/>
-            <wp:cNvGraphicFramePr>
-              <a:graphicFrameLocks xmlns:a="http://schemas.openxmlformats.org/drawingml/2006/main" noChangeAspect="1"/>
-            </wp:cNvGraphicFramePr>
-            <a:graphic xmlns:a="http://schemas.openxmlformats.org/drawingml/2006/main">
-              <a:graphicData uri="http://schemas.openxmlformats.org/drawingml/2006/picture">
-                <pic:pic xmlns:pic="http://schemas.openxmlformats.org/drawingml/2006/picture">
-                  <pic:nvPicPr>
-                    <pic:cNvPr id="1528423455" name="Picture 1" descr="A graph with numbers and lines&#10;&#10;Description automatically generated"/>
-                    <pic:cNvPicPr/>
-                  </pic:nvPicPr>
-                  <pic:blipFill>
-                    <a:blip r:embed="rId19"/>
-                    <a:stretch>
-                      <a:fillRect/>
-                    </a:stretch>
-                  </pic:blipFill>
-                  <pic:spPr>
-                    <a:xfrm>
-                      <a:off x="0" y="0"/>
-                      <a:ext cx="5274310" cy="2451100"/>
-                    </a:xfrm>
-                    <a:prstGeom prst="rect">
-                      <a:avLst/>
-                    </a:prstGeom>
-                  </pic:spPr>
-                </pic:pic>
-              </a:graphicData>
-            </a:graphic>
-          </wp:inline>
-        </w:drawing>
-      </w:r>
-    </w:p>
+    </w:p>
+    <w:p/>
     <w:sectPr>
       <w:pgSz w:w="11906" w:h="16838"/>
       <w:pgMar w:top="1440" w:right="1800" w:bottom="1440" w:left="1800" w:header="708" w:footer="708" w:gutter="0"/>
